--- a/templates/template_usability_report.docx
+++ b/templates/template_usability_report.docx
@@ -10,7 +10,12 @@
         </w:rPr>
       </w:pPr>
       <w:r>
-        <w:t xml:space="preserve">Assessment </w:t>
+        <w:t>Assessme</w:t>
+      </w:r>
+      <w:bookmarkStart w:id="0" w:name="_GoBack"/>
+      <w:bookmarkEnd w:id="0"/>
+      <w:r>
+        <w:t xml:space="preserve">nt </w:t>
       </w:r>
       <w:r>
         <w:t>1 Sp</w:t>
@@ -180,13 +185,7 @@
         <w:rPr>
           <w:color w:val="808080" w:themeColor="background1" w:themeShade="80"/>
         </w:rPr>
-        <w:t xml:space="preserve"> Overall, h</w:t>
-      </w:r>
-      <w:r>
-        <w:rPr>
-          <w:color w:val="808080" w:themeColor="background1" w:themeShade="80"/>
-        </w:rPr>
-        <w:t>ow well did the session go?</w:t>
+        <w:t xml:space="preserve"> Overall, how well did the session go?</w:t>
       </w:r>
     </w:p>
     <w:p>
@@ -260,15 +259,7 @@
         <w:rPr>
           <w:color w:val="808080" w:themeColor="background1" w:themeShade="80"/>
         </w:rPr>
-        <w:t>.</w:t>
-      </w:r>
-      <w:bookmarkStart w:id="0" w:name="_GoBack"/>
-      <w:bookmarkEnd w:id="0"/>
-      <w:r>
-        <w:rPr>
-          <w:color w:val="808080" w:themeColor="background1" w:themeShade="80"/>
-        </w:rPr>
-        <w:t xml:space="preserve"> </w:t>
+        <w:t xml:space="preserve">. </w:t>
       </w:r>
     </w:p>
     <w:p>
@@ -491,14 +482,6 @@
         <w:spacing w:val="-3"/>
       </w:rPr>
     </w:pPr>
-    <w:r>
-      <w:rPr>
-        <w:rFonts w:ascii="Arial" w:hAnsi="Arial" w:cs="Arial"/>
-        <w:b/>
-        <w:spacing w:val="-3"/>
-      </w:rPr>
-      <w:t>Web Site Development</w:t>
-    </w:r>
   </w:p>
   <w:p>
     <w:pPr>
